--- a/English/Riassunto dello stage (in maniera non troppo approfondita).docx
+++ b/English/Riassunto dello stage (in maniera non troppo approfondita).docx
@@ -11,8 +11,10 @@
           <w:color w:val="FF0000"/>
           <w:sz w:val="44"/>
           <w:szCs w:val="44"/>
-        </w:rPr>
-      </w:pPr>
+          <w:lang w:val="en-GB"/>
+        </w:rPr>
+      </w:pPr>
+      <w:proofErr w:type="spellStart"/>
       <w:r>
         <w:rPr>
           <w:b/>
@@ -20,8 +22,45 @@
           <w:color w:val="FF0000"/>
           <w:sz w:val="44"/>
           <w:szCs w:val="44"/>
-        </w:rPr>
-        <w:t>Riassunto dello stage:</w:t>
+          <w:lang w:val="en-GB"/>
+        </w:rPr>
+        <w:t>Riassunto</w:t>
+      </w:r>
+      <w:proofErr w:type="spellEnd"/>
+      <w:r>
+        <w:rPr>
+          <w:b/>
+          <w:bCs/>
+          <w:color w:val="FF0000"/>
+          <w:sz w:val="44"/>
+          <w:szCs w:val="44"/>
+          <w:lang w:val="en-GB"/>
+        </w:rPr>
+        <w:t xml:space="preserve"> </w:t>
+      </w:r>
+      <w:proofErr w:type="spellStart"/>
+      <w:r>
+        <w:rPr>
+          <w:b/>
+          <w:bCs/>
+          <w:color w:val="FF0000"/>
+          <w:sz w:val="44"/>
+          <w:szCs w:val="44"/>
+          <w:lang w:val="en-GB"/>
+        </w:rPr>
+        <w:t>dello</w:t>
+      </w:r>
+      <w:proofErr w:type="spellEnd"/>
+      <w:r>
+        <w:rPr>
+          <w:b/>
+          <w:bCs/>
+          <w:color w:val="FF0000"/>
+          <w:sz w:val="44"/>
+          <w:szCs w:val="44"/>
+          <w:lang w:val="en-GB"/>
+        </w:rPr>
+        <w:t xml:space="preserve"> stage:</w:t>
       </w:r>
     </w:p>
     <w:p>
@@ -56,18 +95,8 @@
           <w:szCs w:val="28"/>
           <w:lang w:val="en-GB"/>
         </w:rPr>
-        <w:t xml:space="preserve"> Town Hall, which took place from April 4 to May 7, 2025, I had the opportunity to learn about the workings of public administration and apply the skills I had </w:t>
-      </w:r>
-      <w:proofErr w:type="spellStart"/>
-      <w:r>
-        <w:rPr>
-          <w:sz w:val="28"/>
-          <w:szCs w:val="28"/>
-          <w:lang w:val="en-GB"/>
-        </w:rPr>
-        <w:t>acquired.</w:t>
-      </w:r>
-      <w:proofErr w:type="spellEnd"/>
+        <w:t xml:space="preserve"> Town Hall, which took place from April 4 to May 7, 2025, I had the opportunity to learn about the workings of public administration and apply the skills I had acquired.</w:t>
+      </w:r>
     </w:p>
     <w:p>
       <w:pPr>
@@ -77,23 +106,13 @@
           <w:lang w:val="en-GB"/>
         </w:rPr>
       </w:pPr>
-      <w:proofErr w:type="spellStart"/>
-      <w:r>
-        <w:rPr>
-          <w:sz w:val="28"/>
-          <w:szCs w:val="28"/>
-          <w:lang w:val="en-GB"/>
-        </w:rPr>
-        <w:t>The</w:t>
-      </w:r>
-      <w:proofErr w:type="spellEnd"/>
-      <w:r>
-        <w:rPr>
-          <w:sz w:val="28"/>
-          <w:szCs w:val="28"/>
-          <w:lang w:val="en-GB"/>
-        </w:rPr>
-        <w:t xml:space="preserve"> town hall is led by Mayor Filippo Gasperi, supported by the Municipal Council and the Municipal Board. The administration is divided into several sectors, including General Affairs, Financial Services, Public Works, Urban Planning, Citizen Services, and Local Police.</w:t>
+      <w:r>
+        <w:rPr>
+          <w:sz w:val="28"/>
+          <w:szCs w:val="28"/>
+          <w:lang w:val="en-GB"/>
+        </w:rPr>
+        <w:t>The town hall is led by Mayor Filippo Gasperi, supported by the Municipal Council and the Municipal Board. The administration is divided into several sectors, including General Affairs, Financial Services, Public Works, Urban Planning, Citizen Services, and Local Police.</w:t>
       </w:r>
     </w:p>
     <w:p>
@@ -109,7 +128,7 @@
           <w:szCs w:val="28"/>
           <w:lang w:val="en-GB"/>
         </w:rPr>
-        <w:t xml:space="preserve">I completed my work experience alongside Marco Clementi, my classmate, under the supervision of tutor Carmen Pacini. </w:t>
+        <w:t xml:space="preserve">I completed my work experience alongside my classmate, Marco Clementi, under the supervision of tutor Carmen Pacini. </w:t>
       </w:r>
       <w:r>
         <w:rPr>
@@ -140,7 +159,7 @@
         <w:pStyle w:val="Paragrafoelenco"/>
         <w:numPr>
           <w:ilvl w:val="0"/>
-          <w:numId w:val="4"/>
+          <w:numId w:val="6"/>
         </w:numPr>
         <w:rPr>
           <w:sz w:val="28"/>
@@ -150,11 +169,21 @@
       </w:pPr>
       <w:r>
         <w:rPr>
-          <w:sz w:val="28"/>
-          <w:szCs w:val="28"/>
-          <w:lang w:val="en-GB"/>
-        </w:rPr>
-        <w:t xml:space="preserve">Document and archive management: Organizing and </w:t>
+          <w:b/>
+          <w:bCs/>
+          <w:sz w:val="28"/>
+          <w:szCs w:val="28"/>
+          <w:lang w:val="en-GB"/>
+        </w:rPr>
+        <w:t>Document and archive management:</w:t>
+      </w:r>
+      <w:r>
+        <w:rPr>
+          <w:sz w:val="28"/>
+          <w:szCs w:val="28"/>
+          <w:lang w:val="en-GB"/>
+        </w:rPr>
+        <w:t xml:space="preserve"> Organizing and </w:t>
       </w:r>
       <w:proofErr w:type="spellStart"/>
       <w:r>
@@ -180,7 +209,7 @@
         <w:pStyle w:val="Paragrafoelenco"/>
         <w:numPr>
           <w:ilvl w:val="0"/>
-          <w:numId w:val="4"/>
+          <w:numId w:val="6"/>
         </w:numPr>
         <w:rPr>
           <w:sz w:val="28"/>
@@ -190,11 +219,21 @@
       </w:pPr>
       <w:r>
         <w:rPr>
-          <w:sz w:val="28"/>
-          <w:szCs w:val="28"/>
-          <w:lang w:val="en-GB"/>
-        </w:rPr>
-        <w:t xml:space="preserve">Technical and digital support: Assisting with administrative and management software, such as Word and Desktop </w:t>
+          <w:b/>
+          <w:bCs/>
+          <w:sz w:val="28"/>
+          <w:szCs w:val="28"/>
+          <w:lang w:val="en-GB"/>
+        </w:rPr>
+        <w:t>Technical and digital support:</w:t>
+      </w:r>
+      <w:r>
+        <w:rPr>
+          <w:sz w:val="28"/>
+          <w:szCs w:val="28"/>
+          <w:lang w:val="en-GB"/>
+        </w:rPr>
+        <w:t xml:space="preserve"> Assisting with administrative and management software, such as Word and Desktop </w:t>
       </w:r>
       <w:proofErr w:type="spellStart"/>
       <w:r>
@@ -238,7 +277,7 @@
         <w:pStyle w:val="Paragrafoelenco"/>
         <w:numPr>
           <w:ilvl w:val="0"/>
-          <w:numId w:val="4"/>
+          <w:numId w:val="6"/>
         </w:numPr>
         <w:rPr>
           <w:sz w:val="28"/>
@@ -248,11 +287,21 @@
       </w:pPr>
       <w:r>
         <w:rPr>
-          <w:sz w:val="28"/>
-          <w:szCs w:val="28"/>
-          <w:lang w:val="en-GB"/>
-        </w:rPr>
-        <w:t>Preparation of training materials: Summarizing laws and regulations, such as Law 36/2023, making them more accessible and organizing documents for internal training.</w:t>
+          <w:b/>
+          <w:bCs/>
+          <w:sz w:val="28"/>
+          <w:szCs w:val="28"/>
+          <w:lang w:val="en-GB"/>
+        </w:rPr>
+        <w:t>Preparation of training materials:</w:t>
+      </w:r>
+      <w:r>
+        <w:rPr>
+          <w:sz w:val="28"/>
+          <w:szCs w:val="28"/>
+          <w:lang w:val="en-GB"/>
+        </w:rPr>
+        <w:t xml:space="preserve"> Summarizing laws and regulations, such as Law 36/2023, making them more accessible and organizing documents for internal training.</w:t>
       </w:r>
     </w:p>
     <w:p>
@@ -260,7 +309,7 @@
         <w:pStyle w:val="Paragrafoelenco"/>
         <w:numPr>
           <w:ilvl w:val="0"/>
-          <w:numId w:val="4"/>
+          <w:numId w:val="6"/>
         </w:numPr>
         <w:rPr>
           <w:sz w:val="28"/>
@@ -270,11 +319,21 @@
       </w:pPr>
       <w:r>
         <w:rPr>
-          <w:sz w:val="28"/>
-          <w:szCs w:val="28"/>
-          <w:lang w:val="en-GB"/>
-        </w:rPr>
-        <w:t>Collaboration with various offices: Reviewing civil registry documents, supporting the accounting department in financial data analysis, and producing materials for the Local Police, including summary sheets useful for daily operations.</w:t>
+          <w:b/>
+          <w:bCs/>
+          <w:sz w:val="28"/>
+          <w:szCs w:val="28"/>
+          <w:lang w:val="en-GB"/>
+        </w:rPr>
+        <w:t>Collaboration with various offices:</w:t>
+      </w:r>
+      <w:r>
+        <w:rPr>
+          <w:sz w:val="28"/>
+          <w:szCs w:val="28"/>
+          <w:lang w:val="en-GB"/>
+        </w:rPr>
+        <w:t xml:space="preserve"> Reviewing civil registry documents, supporting the accounting department in financial data analysis, and producing materials for the Local Police, including summary sheets useful for daily operations.</w:t>
       </w:r>
     </w:p>
     <w:p>
@@ -282,7 +341,7 @@
         <w:pStyle w:val="Paragrafoelenco"/>
         <w:numPr>
           <w:ilvl w:val="0"/>
-          <w:numId w:val="4"/>
+          <w:numId w:val="6"/>
         </w:numPr>
         <w:rPr>
           <w:sz w:val="28"/>
@@ -292,11 +351,21 @@
       </w:pPr>
       <w:r>
         <w:rPr>
-          <w:sz w:val="28"/>
-          <w:szCs w:val="28"/>
-          <w:lang w:val="en-GB"/>
-        </w:rPr>
-        <w:t>Problem-solving and teamwork: Handling unexpected challenges with flexibility and autonomy, working closely with my classmate to efficiently complete tasks.</w:t>
+          <w:b/>
+          <w:bCs/>
+          <w:sz w:val="28"/>
+          <w:szCs w:val="28"/>
+          <w:lang w:val="en-GB"/>
+        </w:rPr>
+        <w:t>Problem-solving and teamwork:</w:t>
+      </w:r>
+      <w:r>
+        <w:rPr>
+          <w:sz w:val="28"/>
+          <w:szCs w:val="28"/>
+          <w:lang w:val="en-GB"/>
+        </w:rPr>
+        <w:t xml:space="preserve"> Handling unexpected challenges with flexibility and autonomy, working closely with my classmate to efficiently complete tasks.</w:t>
       </w:r>
     </w:p>
     <w:p>
@@ -313,20 +382,17 @@
           <w:szCs w:val="28"/>
           <w:lang w:val="en-GB"/>
         </w:rPr>
-        <w:t>This experience allowed me to develop autonomy, organizational skills, and problem-solving abilities, while also improving teamwork and professional communication.</w:t>
-      </w:r>
-    </w:p>
-    <w:p>
-      <w:pPr>
-        <w:rPr>
-          <w:b/>
-          <w:bCs/>
-          <w:color w:val="FF0000"/>
-          <w:sz w:val="28"/>
-          <w:szCs w:val="28"/>
-          <w:lang w:val="en-GB"/>
-        </w:rPr>
-      </w:pPr>
+        <w:t xml:space="preserve">This experience allowed me to develop autonomy, organizational skills, and problem-solving abilities, while also improving teamwork and professional communication. I particularly enjoyed the experience for several reasons: my strong preference for order made reorganizing documents and archives highly satisfying, I appreciated being able to lend a hand whenever needed, and I found value in learning how to manage various situations effectively. However, there were moments of downtime when no activities were available for us, which I found less </w:t>
+      </w:r>
+      <w:r>
+        <w:rPr>
+          <w:sz w:val="28"/>
+          <w:szCs w:val="28"/>
+          <w:lang w:val="en-GB"/>
+        </w:rPr>
+        <w:lastRenderedPageBreak/>
+        <w:t>engaging. Despite that, the overall experience was enriching and provided valuable insights into administrative processes.</w:t>
+      </w:r>
     </w:p>
     <w:sectPr>
       <w:pgSz w:w="11906" w:h="16838"/>
@@ -639,6 +705,268 @@
     </w:lvl>
   </w:abstractNum>
   <w:abstractNum w:abstractNumId="2" w15:restartNumberingAfterBreak="0">
+    <w:nsid w:val="22BD5C29"/>
+    <w:multiLevelType w:val="multilevel"/>
+    <w:tmpl w:val="8FB4973C"/>
+    <w:lvl w:ilvl="0">
+      <w:start w:val="1"/>
+      <w:numFmt w:val="bullet"/>
+      <w:lvlText w:val=""/>
+      <w:lvlJc w:val="left"/>
+      <w:pPr>
+        <w:tabs>
+          <w:tab w:val="num" w:pos="720"/>
+        </w:tabs>
+        <w:ind w:left="720" w:hanging="360"/>
+      </w:pPr>
+      <w:rPr>
+        <w:rFonts w:ascii="Symbol" w:hAnsi="Symbol" w:hint="default"/>
+        <w:sz w:val="20"/>
+      </w:rPr>
+    </w:lvl>
+    <w:lvl w:ilvl="1" w:tentative="1">
+      <w:start w:val="1"/>
+      <w:numFmt w:val="bullet"/>
+      <w:lvlText w:val="o"/>
+      <w:lvlJc w:val="left"/>
+      <w:pPr>
+        <w:tabs>
+          <w:tab w:val="num" w:pos="1440"/>
+        </w:tabs>
+        <w:ind w:left="1440" w:hanging="360"/>
+      </w:pPr>
+      <w:rPr>
+        <w:rFonts w:ascii="Courier New" w:hAnsi="Courier New" w:hint="default"/>
+        <w:sz w:val="20"/>
+      </w:rPr>
+    </w:lvl>
+    <w:lvl w:ilvl="2" w:tentative="1">
+      <w:start w:val="1"/>
+      <w:numFmt w:val="bullet"/>
+      <w:lvlText w:val=""/>
+      <w:lvlJc w:val="left"/>
+      <w:pPr>
+        <w:tabs>
+          <w:tab w:val="num" w:pos="2160"/>
+        </w:tabs>
+        <w:ind w:left="2160" w:hanging="360"/>
+      </w:pPr>
+      <w:rPr>
+        <w:rFonts w:ascii="Wingdings" w:hAnsi="Wingdings" w:hint="default"/>
+        <w:sz w:val="20"/>
+      </w:rPr>
+    </w:lvl>
+    <w:lvl w:ilvl="3" w:tentative="1">
+      <w:start w:val="1"/>
+      <w:numFmt w:val="bullet"/>
+      <w:lvlText w:val=""/>
+      <w:lvlJc w:val="left"/>
+      <w:pPr>
+        <w:tabs>
+          <w:tab w:val="num" w:pos="2880"/>
+        </w:tabs>
+        <w:ind w:left="2880" w:hanging="360"/>
+      </w:pPr>
+      <w:rPr>
+        <w:rFonts w:ascii="Wingdings" w:hAnsi="Wingdings" w:hint="default"/>
+        <w:sz w:val="20"/>
+      </w:rPr>
+    </w:lvl>
+    <w:lvl w:ilvl="4" w:tentative="1">
+      <w:start w:val="1"/>
+      <w:numFmt w:val="bullet"/>
+      <w:lvlText w:val=""/>
+      <w:lvlJc w:val="left"/>
+      <w:pPr>
+        <w:tabs>
+          <w:tab w:val="num" w:pos="3600"/>
+        </w:tabs>
+        <w:ind w:left="3600" w:hanging="360"/>
+      </w:pPr>
+      <w:rPr>
+        <w:rFonts w:ascii="Wingdings" w:hAnsi="Wingdings" w:hint="default"/>
+        <w:sz w:val="20"/>
+      </w:rPr>
+    </w:lvl>
+    <w:lvl w:ilvl="5" w:tentative="1">
+      <w:start w:val="1"/>
+      <w:numFmt w:val="bullet"/>
+      <w:lvlText w:val=""/>
+      <w:lvlJc w:val="left"/>
+      <w:pPr>
+        <w:tabs>
+          <w:tab w:val="num" w:pos="4320"/>
+        </w:tabs>
+        <w:ind w:left="4320" w:hanging="360"/>
+      </w:pPr>
+      <w:rPr>
+        <w:rFonts w:ascii="Wingdings" w:hAnsi="Wingdings" w:hint="default"/>
+        <w:sz w:val="20"/>
+      </w:rPr>
+    </w:lvl>
+    <w:lvl w:ilvl="6" w:tentative="1">
+      <w:start w:val="1"/>
+      <w:numFmt w:val="bullet"/>
+      <w:lvlText w:val=""/>
+      <w:lvlJc w:val="left"/>
+      <w:pPr>
+        <w:tabs>
+          <w:tab w:val="num" w:pos="5040"/>
+        </w:tabs>
+        <w:ind w:left="5040" w:hanging="360"/>
+      </w:pPr>
+      <w:rPr>
+        <w:rFonts w:ascii="Wingdings" w:hAnsi="Wingdings" w:hint="default"/>
+        <w:sz w:val="20"/>
+      </w:rPr>
+    </w:lvl>
+    <w:lvl w:ilvl="7" w:tentative="1">
+      <w:start w:val="1"/>
+      <w:numFmt w:val="bullet"/>
+      <w:lvlText w:val=""/>
+      <w:lvlJc w:val="left"/>
+      <w:pPr>
+        <w:tabs>
+          <w:tab w:val="num" w:pos="5760"/>
+        </w:tabs>
+        <w:ind w:left="5760" w:hanging="360"/>
+      </w:pPr>
+      <w:rPr>
+        <w:rFonts w:ascii="Wingdings" w:hAnsi="Wingdings" w:hint="default"/>
+        <w:sz w:val="20"/>
+      </w:rPr>
+    </w:lvl>
+    <w:lvl w:ilvl="8" w:tentative="1">
+      <w:start w:val="1"/>
+      <w:numFmt w:val="bullet"/>
+      <w:lvlText w:val=""/>
+      <w:lvlJc w:val="left"/>
+      <w:pPr>
+        <w:tabs>
+          <w:tab w:val="num" w:pos="6480"/>
+        </w:tabs>
+        <w:ind w:left="6480" w:hanging="360"/>
+      </w:pPr>
+      <w:rPr>
+        <w:rFonts w:ascii="Wingdings" w:hAnsi="Wingdings" w:hint="default"/>
+        <w:sz w:val="20"/>
+      </w:rPr>
+    </w:lvl>
+  </w:abstractNum>
+  <w:abstractNum w:abstractNumId="3" w15:restartNumberingAfterBreak="0">
+    <w:nsid w:val="4EB427D4"/>
+    <w:multiLevelType w:val="hybridMultilevel"/>
+    <w:tmpl w:val="403ED5A6"/>
+    <w:lvl w:ilvl="0" w:tplc="04100001">
+      <w:start w:val="1"/>
+      <w:numFmt w:val="bullet"/>
+      <w:lvlText w:val=""/>
+      <w:lvlJc w:val="left"/>
+      <w:pPr>
+        <w:ind w:left="720" w:hanging="360"/>
+      </w:pPr>
+      <w:rPr>
+        <w:rFonts w:ascii="Symbol" w:hAnsi="Symbol" w:hint="default"/>
+      </w:rPr>
+    </w:lvl>
+    <w:lvl w:ilvl="1" w:tplc="04100003" w:tentative="1">
+      <w:start w:val="1"/>
+      <w:numFmt w:val="bullet"/>
+      <w:lvlText w:val="o"/>
+      <w:lvlJc w:val="left"/>
+      <w:pPr>
+        <w:ind w:left="1440" w:hanging="360"/>
+      </w:pPr>
+      <w:rPr>
+        <w:rFonts w:ascii="Courier New" w:hAnsi="Courier New" w:cs="Courier New" w:hint="default"/>
+      </w:rPr>
+    </w:lvl>
+    <w:lvl w:ilvl="2" w:tplc="04100005" w:tentative="1">
+      <w:start w:val="1"/>
+      <w:numFmt w:val="bullet"/>
+      <w:lvlText w:val=""/>
+      <w:lvlJc w:val="left"/>
+      <w:pPr>
+        <w:ind w:left="2160" w:hanging="360"/>
+      </w:pPr>
+      <w:rPr>
+        <w:rFonts w:ascii="Wingdings" w:hAnsi="Wingdings" w:hint="default"/>
+      </w:rPr>
+    </w:lvl>
+    <w:lvl w:ilvl="3" w:tplc="04100001" w:tentative="1">
+      <w:start w:val="1"/>
+      <w:numFmt w:val="bullet"/>
+      <w:lvlText w:val=""/>
+      <w:lvlJc w:val="left"/>
+      <w:pPr>
+        <w:ind w:left="2880" w:hanging="360"/>
+      </w:pPr>
+      <w:rPr>
+        <w:rFonts w:ascii="Symbol" w:hAnsi="Symbol" w:hint="default"/>
+      </w:rPr>
+    </w:lvl>
+    <w:lvl w:ilvl="4" w:tplc="04100003" w:tentative="1">
+      <w:start w:val="1"/>
+      <w:numFmt w:val="bullet"/>
+      <w:lvlText w:val="o"/>
+      <w:lvlJc w:val="left"/>
+      <w:pPr>
+        <w:ind w:left="3600" w:hanging="360"/>
+      </w:pPr>
+      <w:rPr>
+        <w:rFonts w:ascii="Courier New" w:hAnsi="Courier New" w:cs="Courier New" w:hint="default"/>
+      </w:rPr>
+    </w:lvl>
+    <w:lvl w:ilvl="5" w:tplc="04100005" w:tentative="1">
+      <w:start w:val="1"/>
+      <w:numFmt w:val="bullet"/>
+      <w:lvlText w:val=""/>
+      <w:lvlJc w:val="left"/>
+      <w:pPr>
+        <w:ind w:left="4320" w:hanging="360"/>
+      </w:pPr>
+      <w:rPr>
+        <w:rFonts w:ascii="Wingdings" w:hAnsi="Wingdings" w:hint="default"/>
+      </w:rPr>
+    </w:lvl>
+    <w:lvl w:ilvl="6" w:tplc="04100001" w:tentative="1">
+      <w:start w:val="1"/>
+      <w:numFmt w:val="bullet"/>
+      <w:lvlText w:val=""/>
+      <w:lvlJc w:val="left"/>
+      <w:pPr>
+        <w:ind w:left="5040" w:hanging="360"/>
+      </w:pPr>
+      <w:rPr>
+        <w:rFonts w:ascii="Symbol" w:hAnsi="Symbol" w:hint="default"/>
+      </w:rPr>
+    </w:lvl>
+    <w:lvl w:ilvl="7" w:tplc="04100003" w:tentative="1">
+      <w:start w:val="1"/>
+      <w:numFmt w:val="bullet"/>
+      <w:lvlText w:val="o"/>
+      <w:lvlJc w:val="left"/>
+      <w:pPr>
+        <w:ind w:left="5760" w:hanging="360"/>
+      </w:pPr>
+      <w:rPr>
+        <w:rFonts w:ascii="Courier New" w:hAnsi="Courier New" w:cs="Courier New" w:hint="default"/>
+      </w:rPr>
+    </w:lvl>
+    <w:lvl w:ilvl="8" w:tplc="04100005" w:tentative="1">
+      <w:start w:val="1"/>
+      <w:numFmt w:val="bullet"/>
+      <w:lvlText w:val=""/>
+      <w:lvlJc w:val="left"/>
+      <w:pPr>
+        <w:ind w:left="6480" w:hanging="360"/>
+      </w:pPr>
+      <w:rPr>
+        <w:rFonts w:ascii="Wingdings" w:hAnsi="Wingdings" w:hint="default"/>
+      </w:rPr>
+    </w:lvl>
+  </w:abstractNum>
+  <w:abstractNum w:abstractNumId="4" w15:restartNumberingAfterBreak="0">
     <w:nsid w:val="6F7A69E3"/>
     <w:multiLevelType w:val="multilevel"/>
     <w:tmpl w:val="00AAC2B4"/>
@@ -787,7 +1115,7 @@
       </w:rPr>
     </w:lvl>
   </w:abstractNum>
-  <w:abstractNum w:abstractNumId="3" w15:restartNumberingAfterBreak="0">
+  <w:abstractNum w:abstractNumId="5" w15:restartNumberingAfterBreak="0">
     <w:nsid w:val="7841281C"/>
     <w:multiLevelType w:val="hybridMultilevel"/>
     <w:tmpl w:val="066847E4"/>
@@ -900,16 +1228,22 @@
       </w:rPr>
     </w:lvl>
   </w:abstractNum>
-  <w:num w:numId="1" w16cid:durableId="591475181">
+  <w:num w:numId="1" w16cid:durableId="776364162">
     <w:abstractNumId w:val="1"/>
   </w:num>
-  <w:num w:numId="2" w16cid:durableId="855120433">
+  <w:num w:numId="2" w16cid:durableId="1267929912">
     <w:abstractNumId w:val="0"/>
   </w:num>
-  <w:num w:numId="3" w16cid:durableId="93325231">
+  <w:num w:numId="3" w16cid:durableId="906499829">
+    <w:abstractNumId w:val="4"/>
+  </w:num>
+  <w:num w:numId="4" w16cid:durableId="1392121790">
+    <w:abstractNumId w:val="5"/>
+  </w:num>
+  <w:num w:numId="5" w16cid:durableId="672687567">
     <w:abstractNumId w:val="2"/>
   </w:num>
-  <w:num w:numId="4" w16cid:durableId="1731536170">
+  <w:num w:numId="6" w16cid:durableId="2010793997">
     <w:abstractNumId w:val="3"/>
   </w:num>
 </w:numbering>
@@ -925,7 +1259,6 @@
         <w:sz w:val="22"/>
         <w:szCs w:val="22"/>
         <w:lang w:val="it-IT" w:eastAsia="en-US" w:bidi="ar-SA"/>
-        <w14:ligatures w14:val="standardContextual"/>
       </w:rPr>
     </w:rPrDefault>
     <w:pPrDefault>
@@ -1315,6 +1648,7 @@
   <w:style w:type="paragraph" w:default="1" w:styleId="Normale">
     <w:name w:val="Normal"/>
     <w:qFormat/>
+    <w:rsid w:val="00141B6E"/>
   </w:style>
   <w:style w:type="paragraph" w:styleId="Titolo1">
     <w:name w:val="heading 1"/>
@@ -1890,7 +2224,7 @@
     </a:clrScheme>
     <a:fontScheme name="Office">
       <a:majorFont>
-        <a:latin typeface="Calibri Light" panose="020F0302020204030204"/>
+        <a:latin typeface="Calibri Light"/>
         <a:ea typeface=""/>
         <a:cs typeface=""/>
         <a:font script="Jpan" typeface="游ゴシック Light"/>
@@ -1942,7 +2276,7 @@
         <a:font script="Tfng" typeface="Ebrima"/>
       </a:majorFont>
       <a:minorFont>
-        <a:latin typeface="Calibri" panose="020F0502020204030204"/>
+        <a:latin typeface="Calibri"/>
         <a:ea typeface=""/>
         <a:cs typeface=""/>
         <a:font script="Jpan" typeface="游ゴシック"/>
